--- a/test/content/template/for_loops/correct_render/test_loop_in_loop_in_different_paragraph_with_render.docx
+++ b/test/content/template/for_loops/correct_render/test_loop_in_loop_in_different_paragraph_with_render.docx
@@ -34,10 +34,7 @@
         <w:t xml:space="preserve">Sam</w:t>
       </w:r>
     </w:p>
-    <w:p>
-      <w:bookmarkStart w:id="0" w:name="_GoBack"/>
-      <w:bookmarkEnd w:id="0"/>
-    </w:p>
+    <w:p/>
     <w:p>
       <w:pPr>
         <w:pStyle w:val="Heading2"/>
@@ -66,10 +63,7 @@
         <w:t xml:space="preserve">Chewbaka</w:t>
       </w:r>
     </w:p>
-    <w:p>
-      <w:bookmarkStart w:id="0" w:name="_GoBack"/>
-      <w:bookmarkEnd w:id="0"/>
-    </w:p>
+    <w:p/>
     <w:p>
       <w:pPr>
         <w:pStyle w:val="Heading2"/>
@@ -93,10 +87,7 @@
         <w:t xml:space="preserve">Trinity</w:t>
       </w:r>
     </w:p>
-    <w:p>
-      <w:bookmarkStart w:id="0" w:name="_GoBack"/>
-      <w:bookmarkEnd w:id="0"/>
-    </w:p>
+    <w:p/>
     <w:p>
       <w:pPr>
         <w:pStyle w:val="Heading2"/>
@@ -110,10 +101,7 @@
         <w:t>Employees:</w:t>
       </w:r>
     </w:p>
-    <w:p>
-      <w:bookmarkStart w:id="0" w:name="_GoBack"/>
-      <w:bookmarkEnd w:id="0"/>
-    </w:p>
+    <w:p/>
     <w:p/>
     <w:p>
       <w:r>
